--- a/Documentation/DS9 Upscale Guide.docx
+++ b/Documentation/DS9 Upscale Guide.docx
@@ -218,6 +218,9 @@
     </w:p>
     <w:p>
       <w:r>
+        <w:rPr>
+          <w:noProof/>
+        </w:rPr>
         <w:drawing>
           <wp:inline distT="0" distB="0" distL="0" distR="0" wp14:anchorId="388A323C" wp14:editId="1CAA4059">
             <wp:extent cx="3533775" cy="3034355"/>
@@ -271,6 +274,9 @@
     </w:p>
     <w:p>
       <w:r>
+        <w:rPr>
+          <w:noProof/>
+        </w:rPr>
         <w:lastRenderedPageBreak/>
         <w:drawing>
           <wp:inline distT="0" distB="0" distL="0" distR="0" wp14:anchorId="72EB0935" wp14:editId="2250DAC6">
@@ -335,6 +341,9 @@
     </w:p>
     <w:p>
       <w:r>
+        <w:rPr>
+          <w:noProof/>
+        </w:rPr>
         <w:drawing>
           <wp:inline distT="0" distB="0" distL="0" distR="0" wp14:anchorId="00702D10" wp14:editId="6A7D7C7A">
             <wp:extent cx="5287113" cy="3419952"/>
@@ -398,8 +407,14 @@
       <w:r>
         <w:t>).</w:t>
       </w:r>
-    </w:p>
-    <w:p>
+      <w:r>
+        <w:t xml:space="preserve">  At minimum, you should have a VOB and IFO file.</w:t>
+      </w:r>
+    </w:p>
+    <w:p>
+      <w:pPr>
+        <w:pStyle w:val="Heading2"/>
+      </w:pPr>
       <w:r>
         <w:lastRenderedPageBreak/>
         <w:t>Create D2V Project</w:t>
@@ -493,6 +508,9 @@
     </w:p>
     <w:p>
       <w:r>
+        <w:rPr>
+          <w:noProof/>
+        </w:rPr>
         <w:drawing>
           <wp:inline distT="0" distB="0" distL="0" distR="0" wp14:anchorId="37E4C7D5" wp14:editId="5ED311CA">
             <wp:extent cx="5163271" cy="3134162"/>
@@ -546,6 +564,9 @@
     </w:p>
     <w:p>
       <w:r>
+        <w:rPr>
+          <w:noProof/>
+        </w:rPr>
         <w:drawing>
           <wp:inline distT="0" distB="0" distL="0" distR="0" wp14:anchorId="1E1F47ED" wp14:editId="31170413">
             <wp:extent cx="1810003" cy="6544588"/>
@@ -716,67 +737,43 @@
           <w:b/>
           <w:bCs/>
         </w:rPr>
-        <w:t xml:space="preserve">.\encode-d2v.ps1 -ffmpegx86 </w:t>
-      </w:r>
+        <w:t xml:space="preserve">.\encode-d2v.ps1 -ffmpegx86 &lt;path to </w:t>
+      </w:r>
+      <w:proofErr w:type="spellStart"/>
       <w:r>
         <w:rPr>
           <w:rFonts w:ascii="Courier New" w:hAnsi="Courier New" w:cs="Courier New"/>
           <w:b/>
           <w:bCs/>
         </w:rPr>
-        <w:t xml:space="preserve">&lt;path to </w:t>
-      </w:r>
-      <w:proofErr w:type="spellStart"/>
+        <w:t>ffmpeg,exe</w:t>
+      </w:r>
+      <w:proofErr w:type="spellEnd"/>
       <w:r>
         <w:rPr>
           <w:rFonts w:ascii="Courier New" w:hAnsi="Courier New" w:cs="Courier New"/>
           <w:b/>
           <w:bCs/>
         </w:rPr>
-        <w:t>ffmpeg,exe</w:t>
-      </w:r>
-      <w:proofErr w:type="spellEnd"/>
+        <w:t>&gt; -</w:t>
+      </w:r>
+      <w:proofErr w:type="spellStart"/>
       <w:r>
         <w:rPr>
           <w:rFonts w:ascii="Courier New" w:hAnsi="Courier New" w:cs="Courier New"/>
           <w:b/>
           <w:bCs/>
         </w:rPr>
-        <w:t>&gt;</w:t>
-      </w:r>
+        <w:t>inputPath</w:t>
+      </w:r>
+      <w:proofErr w:type="spellEnd"/>
       <w:r>
         <w:rPr>
           <w:rFonts w:ascii="Courier New" w:hAnsi="Courier New" w:cs="Courier New"/>
           <w:b/>
           <w:bCs/>
         </w:rPr>
-        <w:t xml:space="preserve"> -</w:t>
-      </w:r>
-      <w:proofErr w:type="spellStart"/>
-      <w:r>
-        <w:rPr>
-          <w:rFonts w:ascii="Courier New" w:hAnsi="Courier New" w:cs="Courier New"/>
-          <w:b/>
-          <w:bCs/>
-        </w:rPr>
-        <w:t>inputPath</w:t>
-      </w:r>
-      <w:proofErr w:type="spellEnd"/>
-      <w:r>
-        <w:rPr>
-          <w:rFonts w:ascii="Courier New" w:hAnsi="Courier New" w:cs="Courier New"/>
-          <w:b/>
-          <w:bCs/>
-        </w:rPr>
-        <w:t xml:space="preserve"> </w:t>
-      </w:r>
-      <w:r>
-        <w:rPr>
-          <w:rFonts w:ascii="Courier New" w:hAnsi="Courier New" w:cs="Courier New"/>
-          <w:b/>
-          <w:bCs/>
-        </w:rPr>
-        <w:t>&lt;episode folder&gt;</w:t>
+        <w:t xml:space="preserve"> &lt;episode folder&gt;</w:t>
       </w:r>
     </w:p>
     <w:p>
@@ -836,6 +833,9 @@
     </w:p>
     <w:p>
       <w:r>
+        <w:rPr>
+          <w:noProof/>
+        </w:rPr>
         <w:drawing>
           <wp:inline distT="0" distB="0" distL="0" distR="0" wp14:anchorId="539F1C41" wp14:editId="621EA18C">
             <wp:extent cx="5943600" cy="2226945"/>
@@ -937,6 +937,9 @@
     </w:p>
     <w:p>
       <w:r>
+        <w:rPr>
+          <w:noProof/>
+        </w:rPr>
         <w:drawing>
           <wp:inline distT="0" distB="0" distL="0" distR="0" wp14:anchorId="72CCEB38" wp14:editId="54A96C50">
             <wp:extent cx="5943600" cy="3812540"/>
@@ -1177,6 +1180,9 @@
     </w:p>
     <w:p>
       <w:r>
+        <w:rPr>
+          <w:noProof/>
+        </w:rPr>
         <w:drawing>
           <wp:inline distT="0" distB="0" distL="0" distR="0" wp14:anchorId="50082EA1" wp14:editId="5EAA74ED">
             <wp:extent cx="5943600" cy="3237865"/>
@@ -1224,55 +1230,381 @@
     </w:p>
     <w:p/>
     <w:p>
+      <w:r>
+        <w:br w:type="page"/>
+      </w:r>
+    </w:p>
+    <w:p>
       <w:pPr>
         <w:pStyle w:val="Heading2"/>
       </w:pPr>
       <w:r>
-        <w:t>Extract Subtitles</w:t>
-      </w:r>
-    </w:p>
-    <w:p>
-      <w:r>
-        <w:t>&lt;</w:t>
+        <w:lastRenderedPageBreak/>
+        <w:t xml:space="preserve">Assemble </w:t>
+      </w:r>
+      <w:r>
+        <w:t>the Pieces</w:t>
+      </w:r>
+    </w:p>
+    <w:p>
+      <w:r>
+        <w:t xml:space="preserve">It’s now time to assemble all the pieces into a new container.  We’ll use </w:t>
       </w:r>
       <w:proofErr w:type="spellStart"/>
       <w:r>
-        <w:t>todo</w:t>
+        <w:t>MKVToolNix</w:t>
       </w:r>
       <w:proofErr w:type="spellEnd"/>
       <w:r>
-        <w:t>&gt;</w:t>
-      </w:r>
-    </w:p>
-    <w:p>
-      <w:pPr>
-        <w:pStyle w:val="Heading2"/>
-      </w:pPr>
-      <w:r>
-        <w:t xml:space="preserve">Assemble </w:t>
-      </w:r>
-      <w:r>
-        <w:t>the Pieces</w:t>
-      </w:r>
-    </w:p>
-    <w:p>
-      <w:r>
-        <w:t>&lt;</w:t>
-      </w:r>
-      <w:proofErr w:type="spellStart"/>
-      <w:r>
-        <w:t>todo</w:t>
-      </w:r>
-      <w:proofErr w:type="spellEnd"/>
-      <w:r>
-        <w:t>&gt;</w:t>
-      </w:r>
-    </w:p>
+        <w:t xml:space="preserve"> GUI</w:t>
+      </w:r>
+      <w:r>
+        <w:t xml:space="preserve">.  Download and install this application, then open it up.  </w:t>
+      </w:r>
+    </w:p>
+    <w:p>
+      <w:hyperlink r:id="rId18" w:history="1">
+        <w:r>
+          <w:rPr>
+            <w:rStyle w:val="Hyperlink"/>
+          </w:rPr>
+          <w:t>Download</w:t>
+        </w:r>
+      </w:hyperlink>
+    </w:p>
+    <w:p>
+      <w:r>
+        <w:t>Once open,  start to drag your project files (one at a time) into the upper window.  After the first file, a box will pop up asking what you want to do with the file – make sure you choose the first option and hit OK.</w:t>
+      </w:r>
+    </w:p>
+    <w:p>
+      <w:r>
+        <w:rPr>
+          <w:noProof/>
+        </w:rPr>
+        <w:drawing>
+          <wp:inline distT="0" distB="0" distL="0" distR="0" wp14:anchorId="6493FEB3" wp14:editId="1C9EF857">
+            <wp:extent cx="3343275" cy="3657600"/>
+            <wp:effectExtent l="0" t="0" r="9525" b="0"/>
+            <wp:docPr id="14" name="Picture 14"/>
+            <wp:cNvGraphicFramePr>
+              <a:graphicFrameLocks xmlns:a="http://schemas.openxmlformats.org/drawingml/2006/main" noChangeAspect="1"/>
+            </wp:cNvGraphicFramePr>
+            <a:graphic xmlns:a="http://schemas.openxmlformats.org/drawingml/2006/main">
+              <a:graphicData uri="http://schemas.openxmlformats.org/drawingml/2006/picture">
+                <pic:pic xmlns:pic="http://schemas.openxmlformats.org/drawingml/2006/picture">
+                  <pic:nvPicPr>
+                    <pic:cNvPr id="1" name=""/>
+                    <pic:cNvPicPr/>
+                  </pic:nvPicPr>
+                  <pic:blipFill>
+                    <a:blip r:embed="rId19"/>
+                    <a:stretch>
+                      <a:fillRect/>
+                    </a:stretch>
+                  </pic:blipFill>
+                  <pic:spPr>
+                    <a:xfrm>
+                      <a:off x="0" y="0"/>
+                      <a:ext cx="3343275" cy="3657600"/>
+                    </a:xfrm>
+                    <a:prstGeom prst="rect">
+                      <a:avLst/>
+                    </a:prstGeom>
+                  </pic:spPr>
+                </pic:pic>
+              </a:graphicData>
+            </a:graphic>
+          </wp:inline>
+        </w:drawing>
+      </w:r>
+    </w:p>
+    <w:p>
+      <w:r>
+        <w:t>You can drag them in any order:</w:t>
+      </w:r>
+    </w:p>
+    <w:p>
+      <w:pPr>
+        <w:pStyle w:val="ListParagraph"/>
+        <w:numPr>
+          <w:ilvl w:val="0"/>
+          <w:numId w:val="2"/>
+        </w:numPr>
+      </w:pPr>
+      <w:r>
+        <w:t>VOB</w:t>
+      </w:r>
+    </w:p>
+    <w:p>
+      <w:pPr>
+        <w:pStyle w:val="ListParagraph"/>
+        <w:numPr>
+          <w:ilvl w:val="0"/>
+          <w:numId w:val="2"/>
+        </w:numPr>
+      </w:pPr>
+      <w:r>
+        <w:t>Upscaled MKV</w:t>
+      </w:r>
+    </w:p>
+    <w:p>
+      <w:pPr>
+        <w:pStyle w:val="ListParagraph"/>
+        <w:numPr>
+          <w:ilvl w:val="0"/>
+          <w:numId w:val="2"/>
+        </w:numPr>
+      </w:pPr>
+      <w:r>
+        <w:t>SRT (optional)</w:t>
+      </w:r>
+    </w:p>
+    <w:p>
+      <w:r>
+        <w:t>On the lower window, disable the MPEG-1/2 video by removing the check.  While you’re here, select your Audio, Video, and Subtitle tracks (either one all at once, or one at a time if you have multiple languages).  While your tracks are selected, set the language to the correct value on the left:</w:t>
+      </w:r>
+    </w:p>
+    <w:p>
+      <w:r>
+        <w:rPr>
+          <w:noProof/>
+        </w:rPr>
+        <w:lastRenderedPageBreak/>
+        <w:drawing>
+          <wp:inline distT="0" distB="0" distL="0" distR="0" wp14:anchorId="734618D0" wp14:editId="7307BCB6">
+            <wp:extent cx="5943600" cy="3793490"/>
+            <wp:effectExtent l="0" t="0" r="0" b="0"/>
+            <wp:docPr id="15" name="Picture 15"/>
+            <wp:cNvGraphicFramePr>
+              <a:graphicFrameLocks xmlns:a="http://schemas.openxmlformats.org/drawingml/2006/main" noChangeAspect="1"/>
+            </wp:cNvGraphicFramePr>
+            <a:graphic xmlns:a="http://schemas.openxmlformats.org/drawingml/2006/main">
+              <a:graphicData uri="http://schemas.openxmlformats.org/drawingml/2006/picture">
+                <pic:pic xmlns:pic="http://schemas.openxmlformats.org/drawingml/2006/picture">
+                  <pic:nvPicPr>
+                    <pic:cNvPr id="1" name=""/>
+                    <pic:cNvPicPr/>
+                  </pic:nvPicPr>
+                  <pic:blipFill>
+                    <a:blip r:embed="rId20"/>
+                    <a:stretch>
+                      <a:fillRect/>
+                    </a:stretch>
+                  </pic:blipFill>
+                  <pic:spPr>
+                    <a:xfrm>
+                      <a:off x="0" y="0"/>
+                      <a:ext cx="5943600" cy="3793490"/>
+                    </a:xfrm>
+                    <a:prstGeom prst="rect">
+                      <a:avLst/>
+                    </a:prstGeom>
+                  </pic:spPr>
+                </pic:pic>
+              </a:graphicData>
+            </a:graphic>
+          </wp:inline>
+        </w:drawing>
+      </w:r>
+    </w:p>
+    <w:p/>
+    <w:p>
+      <w:r>
+        <w:t xml:space="preserve">Switch to the Output Tab and load your chapter file.  If you’re following this guide exactly, it should be called &lt;episode name&gt;_chapters.txt.  </w:t>
+      </w:r>
+    </w:p>
+    <w:p>
+      <w:r>
+        <w:rPr>
+          <w:noProof/>
+        </w:rPr>
+        <w:lastRenderedPageBreak/>
+        <w:drawing>
+          <wp:inline distT="0" distB="0" distL="0" distR="0" wp14:anchorId="05844500" wp14:editId="49E4781D">
+            <wp:extent cx="5943600" cy="3696335"/>
+            <wp:effectExtent l="0" t="0" r="0" b="0"/>
+            <wp:docPr id="16" name="Picture 16"/>
+            <wp:cNvGraphicFramePr>
+              <a:graphicFrameLocks xmlns:a="http://schemas.openxmlformats.org/drawingml/2006/main" noChangeAspect="1"/>
+            </wp:cNvGraphicFramePr>
+            <a:graphic xmlns:a="http://schemas.openxmlformats.org/drawingml/2006/main">
+              <a:graphicData uri="http://schemas.openxmlformats.org/drawingml/2006/picture">
+                <pic:pic xmlns:pic="http://schemas.openxmlformats.org/drawingml/2006/picture">
+                  <pic:nvPicPr>
+                    <pic:cNvPr id="1" name=""/>
+                    <pic:cNvPicPr/>
+                  </pic:nvPicPr>
+                  <pic:blipFill>
+                    <a:blip r:embed="rId21"/>
+                    <a:stretch>
+                      <a:fillRect/>
+                    </a:stretch>
+                  </pic:blipFill>
+                  <pic:spPr>
+                    <a:xfrm>
+                      <a:off x="0" y="0"/>
+                      <a:ext cx="5943600" cy="3696335"/>
+                    </a:xfrm>
+                    <a:prstGeom prst="rect">
+                      <a:avLst/>
+                    </a:prstGeom>
+                  </pic:spPr>
+                </pic:pic>
+              </a:graphicData>
+            </a:graphic>
+          </wp:inline>
+        </w:drawing>
+      </w:r>
+    </w:p>
+    <w:p/>
+    <w:p>
+      <w:r>
+        <w:t xml:space="preserve">In the lower portion of the window, enter a destination filename and click </w:t>
+      </w:r>
+      <w:r>
+        <w:rPr>
+          <w:i/>
+          <w:iCs/>
+        </w:rPr>
+        <w:t>Start Multiplexing</w:t>
+      </w:r>
+      <w:r>
+        <w:t>.</w:t>
+      </w:r>
+    </w:p>
+    <w:p>
+      <w:pPr>
+        <w:rPr>
+          <w:i/>
+          <w:iCs/>
+        </w:rPr>
+      </w:pPr>
+      <w:r>
+        <w:rPr>
+          <w:noProof/>
+        </w:rPr>
+        <w:drawing>
+          <wp:inline distT="0" distB="0" distL="0" distR="0" wp14:anchorId="73A3E3A9" wp14:editId="2F13C8A1">
+            <wp:extent cx="5943600" cy="907415"/>
+            <wp:effectExtent l="0" t="0" r="0" b="6985"/>
+            <wp:docPr id="17" name="Picture 17"/>
+            <wp:cNvGraphicFramePr>
+              <a:graphicFrameLocks xmlns:a="http://schemas.openxmlformats.org/drawingml/2006/main" noChangeAspect="1"/>
+            </wp:cNvGraphicFramePr>
+            <a:graphic xmlns:a="http://schemas.openxmlformats.org/drawingml/2006/main">
+              <a:graphicData uri="http://schemas.openxmlformats.org/drawingml/2006/picture">
+                <pic:pic xmlns:pic="http://schemas.openxmlformats.org/drawingml/2006/picture">
+                  <pic:nvPicPr>
+                    <pic:cNvPr id="1" name=""/>
+                    <pic:cNvPicPr/>
+                  </pic:nvPicPr>
+                  <pic:blipFill>
+                    <a:blip r:embed="rId22"/>
+                    <a:stretch>
+                      <a:fillRect/>
+                    </a:stretch>
+                  </pic:blipFill>
+                  <pic:spPr>
+                    <a:xfrm>
+                      <a:off x="0" y="0"/>
+                      <a:ext cx="5943600" cy="907415"/>
+                    </a:xfrm>
+                    <a:prstGeom prst="rect">
+                      <a:avLst/>
+                    </a:prstGeom>
+                  </pic:spPr>
+                </pic:pic>
+              </a:graphicData>
+            </a:graphic>
+          </wp:inline>
+        </w:drawing>
+      </w:r>
+    </w:p>
+    <w:p>
+      <w:pPr>
+        <w:rPr>
+          <w:i/>
+          <w:iCs/>
+        </w:rPr>
+      </w:pPr>
+    </w:p>
+    <w:p>
+      <w:r>
+        <w:t>Watch the progress bars – it will look like this when its finished (don’t let the first progress bar stopping at 100% fool you!):</w:t>
+      </w:r>
+    </w:p>
+    <w:p>
+      <w:r>
+        <w:rPr>
+          <w:noProof/>
+        </w:rPr>
+        <w:drawing>
+          <wp:inline distT="0" distB="0" distL="0" distR="0" wp14:anchorId="4AD287B5" wp14:editId="09AD112F">
+            <wp:extent cx="2476500" cy="314325"/>
+            <wp:effectExtent l="0" t="0" r="0" b="9525"/>
+            <wp:docPr id="18" name="Picture 18"/>
+            <wp:cNvGraphicFramePr>
+              <a:graphicFrameLocks xmlns:a="http://schemas.openxmlformats.org/drawingml/2006/main" noChangeAspect="1"/>
+            </wp:cNvGraphicFramePr>
+            <a:graphic xmlns:a="http://schemas.openxmlformats.org/drawingml/2006/main">
+              <a:graphicData uri="http://schemas.openxmlformats.org/drawingml/2006/picture">
+                <pic:pic xmlns:pic="http://schemas.openxmlformats.org/drawingml/2006/picture">
+                  <pic:nvPicPr>
+                    <pic:cNvPr id="1" name=""/>
+                    <pic:cNvPicPr/>
+                  </pic:nvPicPr>
+                  <pic:blipFill>
+                    <a:blip r:embed="rId23"/>
+                    <a:stretch>
+                      <a:fillRect/>
+                    </a:stretch>
+                  </pic:blipFill>
+                  <pic:spPr>
+                    <a:xfrm>
+                      <a:off x="0" y="0"/>
+                      <a:ext cx="2476500" cy="314325"/>
+                    </a:xfrm>
+                    <a:prstGeom prst="rect">
+                      <a:avLst/>
+                    </a:prstGeom>
+                  </pic:spPr>
+                </pic:pic>
+              </a:graphicData>
+            </a:graphic>
+          </wp:inline>
+        </w:drawing>
+      </w:r>
+    </w:p>
+    <w:p/>
+    <w:p>
+      <w:r>
+        <w:t xml:space="preserve">The process is now complete.  You can now start your next episode.  </w:t>
+      </w:r>
+    </w:p>
+    <w:p>
+      <w:r>
+        <w:t>Don’t forget – if you find any errors, problems, or better options – make sure to share the results on the project page!</w:t>
+      </w:r>
+    </w:p>
+    <w:p>
+      <w:hyperlink r:id="rId24" w:history="1">
+        <w:r>
+          <w:rPr>
+            <w:rStyle w:val="Hyperlink"/>
+          </w:rPr>
+          <w:t>https://github.com/Chireven/DeepSpaceNine</w:t>
+        </w:r>
+      </w:hyperlink>
+    </w:p>
+    <w:p/>
+    <w:p/>
+    <w:p/>
     <w:p/>
     <w:p/>
     <w:p/>
     <w:sectPr>
-      <w:headerReference w:type="default" r:id="rId18"/>
+      <w:headerReference w:type="default" r:id="rId25"/>
       <w:pgSz w:w="12240" w:h="15840"/>
       <w:pgMar w:top="1440" w:right="1440" w:bottom="1440" w:left="1440" w:header="720" w:footer="720" w:gutter="0"/>
       <w:cols w:space="720"/>
@@ -2181,6 +2513,29 @@
       <w:szCs w:val="24"/>
     </w:rPr>
   </w:style>
+  <w:style w:type="character" w:styleId="Hyperlink">
+    <w:name w:val="Hyperlink"/>
+    <w:basedOn w:val="DefaultParagraphFont"/>
+    <w:uiPriority w:val="99"/>
+    <w:unhideWhenUsed/>
+    <w:rsid w:val="00A253A9"/>
+    <w:rPr>
+      <w:color w:val="0563C1" w:themeColor="hyperlink"/>
+      <w:u w:val="single"/>
+    </w:rPr>
+  </w:style>
+  <w:style w:type="character" w:styleId="UnresolvedMention">
+    <w:name w:val="Unresolved Mention"/>
+    <w:basedOn w:val="DefaultParagraphFont"/>
+    <w:uiPriority w:val="99"/>
+    <w:semiHidden/>
+    <w:unhideWhenUsed/>
+    <w:rsid w:val="00A253A9"/>
+    <w:rPr>
+      <w:color w:val="605E5C"/>
+      <w:shd w:val="clear" w:color="auto" w:fill="E1DFDD"/>
+    </w:rPr>
+  </w:style>
 </w:styles>
 </file>
 
